--- a/Pertemuan 1/Laporan_Instalasi_Andika Ainur Wibowo.docx
+++ b/Pertemuan 1/Laporan_Instalasi_Andika Ainur Wibowo.docx
@@ -125,174 +125,166 @@
       </w:r>
       <w:proofErr w:type="spellEnd"/>
       <w:r>
+        <w:t xml:space="preserve"> oleh : </w:t>
+      </w:r>
+    </w:p>
+    <w:p>
+      <w:pPr>
+        <w:jc w:val="center"/>
+      </w:pPr>
+      <w:r>
+        <w:t>Andika Ainur Wibowo</w:t>
+      </w:r>
+    </w:p>
+    <w:p>
+      <w:pPr>
+        <w:jc w:val="center"/>
+      </w:pPr>
+      <w:r>
+        <w:t xml:space="preserve"> NIM 2141720</w:t>
+      </w:r>
+      <w:r>
+        <w:t>238</w:t>
+      </w:r>
+    </w:p>
+    <w:p>
+      <w:pPr>
+        <w:jc w:val="center"/>
+      </w:pPr>
+    </w:p>
+    <w:p>
+      <w:pPr>
+        <w:jc w:val="center"/>
+      </w:pPr>
+    </w:p>
+    <w:p>
+      <w:pPr>
+        <w:jc w:val="center"/>
+      </w:pPr>
+    </w:p>
+    <w:p>
+      <w:pPr>
+        <w:jc w:val="center"/>
+      </w:pPr>
+    </w:p>
+    <w:p>
+      <w:pPr>
+        <w:jc w:val="center"/>
+      </w:pPr>
+    </w:p>
+    <w:p>
+      <w:pPr>
+        <w:jc w:val="center"/>
+      </w:pPr>
+    </w:p>
+    <w:p>
+      <w:pPr>
+        <w:jc w:val="center"/>
+        <w:rPr>
+          <w:b/>
+        </w:rPr>
+      </w:pPr>
+    </w:p>
+    <w:p>
+      <w:pPr>
+        <w:jc w:val="center"/>
+        <w:rPr>
+          <w:b/>
+        </w:rPr>
+      </w:pPr>
+      <w:r>
+        <w:rPr>
+          <w:b/>
+        </w:rPr>
+        <w:t xml:space="preserve">PROGRAM STUDI D-IV TEKNIK INFORMATIKA </w:t>
+      </w:r>
+    </w:p>
+    <w:p>
+      <w:pPr>
+        <w:jc w:val="center"/>
+        <w:rPr>
+          <w:b/>
+        </w:rPr>
+      </w:pPr>
+      <w:r>
+        <w:rPr>
+          <w:b/>
+        </w:rPr>
+        <w:t xml:space="preserve">JURUSAN TEKNOLOGI INFORMASI </w:t>
+      </w:r>
+    </w:p>
+    <w:p>
+      <w:pPr>
+        <w:jc w:val="center"/>
+        <w:rPr>
+          <w:b/>
+        </w:rPr>
+      </w:pPr>
+      <w:r>
+        <w:rPr>
+          <w:b/>
+        </w:rPr>
+        <w:t>POLITEKNIK NEGERI MALANG</w:t>
+      </w:r>
+    </w:p>
+    <w:p>
+      <w:pPr>
+        <w:jc w:val="center"/>
+        <w:rPr>
+          <w:b/>
+        </w:rPr>
+      </w:pPr>
+    </w:p>
+    <w:p>
+      <w:pPr>
+        <w:jc w:val="center"/>
+        <w:rPr>
+          <w:b/>
+        </w:rPr>
+      </w:pPr>
+    </w:p>
+    <w:p>
+      <w:pPr>
+        <w:jc w:val="center"/>
+        <w:rPr>
+          <w:b/>
+        </w:rPr>
+      </w:pPr>
+      <w:r>
+        <w:rPr>
+          <w:b/>
+        </w:rPr>
+        <w:t>INSTALASI ANDROID STUDIO DAN FLUTTER</w:t>
+      </w:r>
+    </w:p>
+    <w:p>
+      <w:pPr>
+        <w:rPr>
+          <w:b/>
+        </w:rPr>
+      </w:pPr>
+    </w:p>
+    <w:p>
+      <w:pPr>
+        <w:spacing w:line="360" w:lineRule="auto"/>
+        <w:rPr>
+          <w:bCs/>
+        </w:rPr>
+      </w:pPr>
+      <w:proofErr w:type="spellStart"/>
+      <w:r>
+        <w:rPr>
+          <w:bCs/>
+        </w:rPr>
+        <w:t>Berikut</w:t>
+      </w:r>
+      <w:proofErr w:type="spellEnd"/>
+      <w:r>
+        <w:rPr>
+          <w:bCs/>
+        </w:rPr>
         <w:t xml:space="preserve"> </w:t>
       </w:r>
-      <w:proofErr w:type="gramStart"/>
-      <w:r>
-        <w:t>oleh :</w:t>
-      </w:r>
-      <w:proofErr w:type="gramEnd"/>
-      <w:r>
-        <w:t xml:space="preserve"> </w:t>
-      </w:r>
-    </w:p>
-    <w:p>
-      <w:pPr>
-        <w:jc w:val="center"/>
-      </w:pPr>
-      <w:r>
-        <w:t>Andika Ainur Wibowo</w:t>
-      </w:r>
-    </w:p>
-    <w:p>
-      <w:pPr>
-        <w:jc w:val="center"/>
-      </w:pPr>
-      <w:r>
-        <w:t xml:space="preserve"> NIM 2141720</w:t>
-      </w:r>
-      <w:r>
-        <w:t>238</w:t>
-      </w:r>
-    </w:p>
-    <w:p>
-      <w:pPr>
-        <w:jc w:val="center"/>
-      </w:pPr>
-    </w:p>
-    <w:p>
-      <w:pPr>
-        <w:jc w:val="center"/>
-      </w:pPr>
-    </w:p>
-    <w:p>
-      <w:pPr>
-        <w:jc w:val="center"/>
-      </w:pPr>
-    </w:p>
-    <w:p>
-      <w:pPr>
-        <w:jc w:val="center"/>
-      </w:pPr>
-    </w:p>
-    <w:p>
-      <w:pPr>
-        <w:jc w:val="center"/>
-      </w:pPr>
-    </w:p>
-    <w:p>
-      <w:pPr>
-        <w:jc w:val="center"/>
-      </w:pPr>
-    </w:p>
-    <w:p>
-      <w:pPr>
-        <w:jc w:val="center"/>
-        <w:rPr>
-          <w:b/>
-        </w:rPr>
-      </w:pPr>
-    </w:p>
-    <w:p>
-      <w:pPr>
-        <w:jc w:val="center"/>
-        <w:rPr>
-          <w:b/>
-        </w:rPr>
-      </w:pPr>
-      <w:r>
-        <w:rPr>
-          <w:b/>
-        </w:rPr>
-        <w:t xml:space="preserve">PROGRAM STUDI D-IV TEKNIK INFORMATIKA </w:t>
-      </w:r>
-    </w:p>
-    <w:p>
-      <w:pPr>
-        <w:jc w:val="center"/>
-        <w:rPr>
-          <w:b/>
-        </w:rPr>
-      </w:pPr>
-      <w:r>
-        <w:rPr>
-          <w:b/>
-        </w:rPr>
-        <w:t xml:space="preserve">JURUSAN TEKNOLOGI INFORMASI </w:t>
-      </w:r>
-    </w:p>
-    <w:p>
-      <w:pPr>
-        <w:jc w:val="center"/>
-        <w:rPr>
-          <w:b/>
-        </w:rPr>
-      </w:pPr>
-      <w:r>
-        <w:rPr>
-          <w:b/>
-        </w:rPr>
-        <w:t>POLITEKNIK NEGERI MALANG</w:t>
-      </w:r>
-    </w:p>
-    <w:p>
-      <w:pPr>
-        <w:jc w:val="center"/>
-        <w:rPr>
-          <w:b/>
-        </w:rPr>
-      </w:pPr>
-    </w:p>
-    <w:p>
-      <w:pPr>
-        <w:jc w:val="center"/>
-        <w:rPr>
-          <w:b/>
-        </w:rPr>
-      </w:pPr>
-    </w:p>
-    <w:p>
-      <w:pPr>
-        <w:jc w:val="center"/>
-        <w:rPr>
-          <w:b/>
-        </w:rPr>
-      </w:pPr>
-      <w:r>
-        <w:rPr>
-          <w:b/>
-        </w:rPr>
-        <w:t>INSTALASI ANDROID STUDIO DAN FLUTTER</w:t>
-      </w:r>
-    </w:p>
-    <w:p>
-      <w:pPr>
-        <w:rPr>
-          <w:b/>
-        </w:rPr>
-      </w:pPr>
-    </w:p>
-    <w:p>
-      <w:pPr>
-        <w:spacing w:line="360" w:lineRule="auto"/>
-        <w:rPr>
-          <w:bCs/>
-        </w:rPr>
-      </w:pPr>
-      <w:proofErr w:type="spellStart"/>
-      <w:r>
-        <w:rPr>
-          <w:bCs/>
-        </w:rPr>
-        <w:t>Berikut</w:t>
-      </w:r>
-      <w:proofErr w:type="spellEnd"/>
-      <w:r>
-        <w:rPr>
-          <w:bCs/>
-        </w:rPr>
-        <w:t xml:space="preserve"> </w:t>
-      </w:r>
       <w:proofErr w:type="spellStart"/>
       <w:r>
         <w:rPr>
@@ -326,6 +318,7 @@
       <w:r>
         <w:rPr>
           <w:bCs/>
+          <w:noProof/>
         </w:rPr>
         <w:drawing>
           <wp:inline distT="0" distB="0" distL="0" distR="0" wp14:anchorId="5640F344" wp14:editId="24EC8607">
@@ -626,6 +619,7 @@
       <w:r>
         <w:rPr>
           <w:bCs/>
+          <w:noProof/>
         </w:rPr>
         <w:drawing>
           <wp:inline distT="0" distB="0" distL="0" distR="0" wp14:anchorId="5816F817" wp14:editId="043870B6">
@@ -785,6 +779,7 @@
       <w:r>
         <w:rPr>
           <w:bCs/>
+          <w:noProof/>
         </w:rPr>
         <w:drawing>
           <wp:inline distT="0" distB="0" distL="0" distR="0" wp14:anchorId="546FFE57" wp14:editId="12C97793">
@@ -904,6 +899,7 @@
       <w:r>
         <w:rPr>
           <w:bCs/>
+          <w:noProof/>
         </w:rPr>
         <w:drawing>
           <wp:inline distT="0" distB="0" distL="0" distR="0" wp14:anchorId="7FF570FC" wp14:editId="05FC6A2A">
@@ -1002,6 +998,7 @@
       <w:r>
         <w:rPr>
           <w:bCs/>
+          <w:noProof/>
         </w:rPr>
         <w:drawing>
           <wp:inline distT="0" distB="0" distL="0" distR="0" wp14:anchorId="6C080ADB" wp14:editId="27F6A0AA">
@@ -1092,6 +1089,7 @@
       <w:r>
         <w:rPr>
           <w:bCs/>
+          <w:noProof/>
         </w:rPr>
         <w:drawing>
           <wp:inline distT="0" distB="0" distL="0" distR="0" wp14:anchorId="03AB9E20" wp14:editId="5160CD9D">
@@ -1205,6 +1203,7 @@
       <w:r>
         <w:rPr>
           <w:bCs/>
+          <w:noProof/>
         </w:rPr>
         <w:drawing>
           <wp:inline distT="0" distB="0" distL="0" distR="0" wp14:anchorId="2819A3B2" wp14:editId="4C7FCB10">
@@ -1380,6 +1379,7 @@
       <w:r>
         <w:rPr>
           <w:bCs/>
+          <w:noProof/>
         </w:rPr>
         <w:drawing>
           <wp:inline distT="0" distB="0" distL="0" distR="0" wp14:anchorId="66B53AAC" wp14:editId="5198D2B1">
@@ -1499,6 +1499,7 @@
       <w:r>
         <w:rPr>
           <w:bCs/>
+          <w:noProof/>
         </w:rPr>
         <w:drawing>
           <wp:inline distT="0" distB="0" distL="0" distR="0" wp14:anchorId="3E8422F0" wp14:editId="4612B12F">
@@ -1539,6 +1540,7 @@
       <w:r>
         <w:rPr>
           <w:b/>
+          <w:noProof/>
         </w:rPr>
         <w:drawing>
           <wp:inline distT="0" distB="0" distL="0" distR="0" wp14:anchorId="3E516C9D" wp14:editId="4AE3B225">
@@ -1616,6 +1618,7 @@
       <w:r>
         <w:rPr>
           <w:bCs/>
+          <w:noProof/>
         </w:rPr>
         <w:drawing>
           <wp:inline distT="0" distB="0" distL="0" distR="0" wp14:anchorId="1ED9F49C" wp14:editId="205D9B17">
@@ -1699,6 +1702,7 @@
       <w:r>
         <w:rPr>
           <w:bCs/>
+          <w:noProof/>
         </w:rPr>
         <w:drawing>
           <wp:inline distT="0" distB="0" distL="0" distR="0" wp14:anchorId="16F3150B" wp14:editId="067B086A">
@@ -1867,6 +1871,7 @@
       <w:r>
         <w:rPr>
           <w:bCs/>
+          <w:noProof/>
         </w:rPr>
         <w:drawing>
           <wp:inline distT="0" distB="0" distL="0" distR="0" wp14:anchorId="35A6E273" wp14:editId="1CC3A634">
@@ -1972,6 +1977,7 @@
       <w:r>
         <w:rPr>
           <w:bCs/>
+          <w:noProof/>
         </w:rPr>
         <w:drawing>
           <wp:inline distT="0" distB="0" distL="0" distR="0" wp14:anchorId="6001CF77" wp14:editId="4F7BF202">
@@ -2079,6 +2085,7 @@
       <w:r>
         <w:rPr>
           <w:bCs/>
+          <w:noProof/>
         </w:rPr>
         <w:drawing>
           <wp:inline distT="0" distB="0" distL="0" distR="0" wp14:anchorId="1017FF35" wp14:editId="03A65A2A">
@@ -2230,6 +2237,7 @@
       <w:r>
         <w:rPr>
           <w:bCs/>
+          <w:noProof/>
         </w:rPr>
         <w:drawing>
           <wp:inline distT="0" distB="0" distL="0" distR="0" wp14:anchorId="1B5DB78E" wp14:editId="5856B7B4">
@@ -2305,15 +2313,13 @@
     </w:p>
     <w:p>
       <w:pPr>
-        <w:pStyle w:val="ListParagraph"/>
-        <w:ind w:left="1080"/>
-        <w:rPr>
-          <w:bCs/>
-        </w:rPr>
-      </w:pPr>
-      <w:r>
-        <w:rPr>
-          <w:bCs/>
+        <w:rPr>
+          <w:bCs/>
+        </w:rPr>
+      </w:pPr>
+      <w:r>
+        <w:rPr>
+          <w:noProof/>
         </w:rPr>
         <w:drawing>
           <wp:anchor distT="0" distB="0" distL="114300" distR="114300" simplePos="0" relativeHeight="251658240" behindDoc="1" locked="0" layoutInCell="1" allowOverlap="1" wp14:anchorId="43FCEB5A" wp14:editId="0EACCBCA">
@@ -2370,6 +2376,152 @@
             </wp14:sizeRelV>
           </wp:anchor>
         </w:drawing>
+      </w:r>
+    </w:p>
+    <w:p>
+      <w:pPr>
+        <w:rPr>
+          <w:bCs/>
+        </w:rPr>
+      </w:pPr>
+    </w:p>
+    <w:p>
+      <w:pPr>
+        <w:rPr>
+          <w:bCs/>
+        </w:rPr>
+      </w:pPr>
+    </w:p>
+    <w:p>
+      <w:pPr>
+        <w:rPr>
+          <w:bCs/>
+        </w:rPr>
+      </w:pPr>
+    </w:p>
+    <w:p>
+      <w:pPr>
+        <w:rPr>
+          <w:bCs/>
+        </w:rPr>
+      </w:pPr>
+    </w:p>
+    <w:p>
+      <w:pPr>
+        <w:rPr>
+          <w:bCs/>
+        </w:rPr>
+      </w:pPr>
+    </w:p>
+    <w:p>
+      <w:pPr>
+        <w:rPr>
+          <w:bCs/>
+        </w:rPr>
+      </w:pPr>
+    </w:p>
+    <w:p>
+      <w:pPr>
+        <w:rPr>
+          <w:bCs/>
+        </w:rPr>
+      </w:pPr>
+    </w:p>
+    <w:p>
+      <w:pPr>
+        <w:rPr>
+          <w:bCs/>
+        </w:rPr>
+      </w:pPr>
+    </w:p>
+    <w:p>
+      <w:pPr>
+        <w:rPr>
+          <w:bCs/>
+        </w:rPr>
+      </w:pPr>
+    </w:p>
+    <w:p>
+      <w:pPr>
+        <w:rPr>
+          <w:bCs/>
+        </w:rPr>
+      </w:pPr>
+    </w:p>
+    <w:p>
+      <w:pPr>
+        <w:rPr>
+          <w:bCs/>
+        </w:rPr>
+      </w:pPr>
+    </w:p>
+    <w:p>
+      <w:pPr>
+        <w:rPr>
+          <w:bCs/>
+        </w:rPr>
+      </w:pPr>
+    </w:p>
+    <w:p>
+      <w:pPr>
+        <w:rPr>
+          <w:bCs/>
+        </w:rPr>
+      </w:pPr>
+    </w:p>
+    <w:p>
+      <w:pPr>
+        <w:rPr>
+          <w:bCs/>
+        </w:rPr>
+      </w:pPr>
+    </w:p>
+    <w:p>
+      <w:pPr>
+        <w:pStyle w:val="ListParagraph"/>
+        <w:numPr>
+          <w:ilvl w:val="0"/>
+          <w:numId w:val="2"/>
+        </w:numPr>
+        <w:rPr>
+          <w:bCs/>
+        </w:rPr>
+      </w:pPr>
+      <w:r>
+        <w:rPr>
+          <w:bCs/>
+        </w:rPr>
+        <w:lastRenderedPageBreak/>
+        <w:t xml:space="preserve">Link </w:t>
+      </w:r>
+      <w:proofErr w:type="spellStart"/>
+      <w:r>
+        <w:rPr>
+          <w:bCs/>
+        </w:rPr>
+        <w:t>github</w:t>
+      </w:r>
+      <w:proofErr w:type="spellEnd"/>
+      <w:r>
+        <w:rPr>
+          <w:bCs/>
+        </w:rPr>
+        <w:t xml:space="preserve"> : </w:t>
+      </w:r>
+      <w:hyperlink r:id="rId22" w:history="1">
+        <w:r>
+          <w:rPr>
+            <w:rStyle w:val="Hyperlink"/>
+            <w:bCs/>
+          </w:rPr>
+          <w:t>https://github.com/Andikadreams/Mobile-Semester5.git</w:t>
+        </w:r>
+      </w:hyperlink>
+      <w:r>
+        <w:rPr>
+          <w:bCs/>
+        </w:rPr>
+        <w:t xml:space="preserve"> </w:t>
       </w:r>
     </w:p>
     <w:sectPr>
@@ -3028,6 +3180,29 @@
       <w:contextualSpacing/>
     </w:pPr>
   </w:style>
+  <w:style w:type="character" w:styleId="Hyperlink">
+    <w:name w:val="Hyperlink"/>
+    <w:basedOn w:val="DefaultParagraphFont"/>
+    <w:uiPriority w:val="99"/>
+    <w:unhideWhenUsed/>
+    <w:rsid w:val="00543AB5"/>
+    <w:rPr>
+      <w:color w:val="0563C1" w:themeColor="hyperlink"/>
+      <w:u w:val="single"/>
+    </w:rPr>
+  </w:style>
+  <w:style w:type="character" w:styleId="UnresolvedMention">
+    <w:name w:val="Unresolved Mention"/>
+    <w:basedOn w:val="DefaultParagraphFont"/>
+    <w:uiPriority w:val="99"/>
+    <w:semiHidden/>
+    <w:unhideWhenUsed/>
+    <w:rsid w:val="00543AB5"/>
+    <w:rPr>
+      <w:color w:val="605E5C"/>
+      <w:shd w:val="clear" w:color="auto" w:fill="E1DFDD"/>
+    </w:rPr>
+  </w:style>
 </w:styles>
 </file>
 
